--- a/GeneralWithInflation2.docx
+++ b/GeneralWithInflation2.docx
@@ -1410,7 +1410,6 @@
         <w:t>” – Mises</w:t>
       </w:r>
     </w:p>
-    <w:p/>
     <w:sectPr>
       <w:pgSz w:w="12240" w:h="15840" w:code="1"/>
       <w:pgMar w:top="288" w:right="288" w:bottom="288" w:left="288" w:header="720" w:footer="720" w:gutter="0"/>
